--- a/HashCode/Help/HashCode Tester Documentation.docx
+++ b/HashCode/Help/HashCode Tester Documentation.docx
@@ -8,6 +8,8 @@
         <w:ind w:left="-567" w:right="-477"/>
         <w:jc w:val="center"/>
       </w:pPr>
+      <w:bookmarkStart w:id="0" w:name="_GoBack"/>
+      <w:bookmarkEnd w:id="0"/>
       <w:r>
         <w:rPr>
           <w:noProof/>
@@ -452,7 +454,7 @@
       <w:r>
         <w:fldChar w:fldCharType="separate"/>
       </w:r>
-      <w:hyperlink w:anchor="_Toc24969341" w:history="1">
+      <w:hyperlink w:anchor="_Toc25915128" w:history="1">
         <w:r>
           <w:rPr>
             <w:rStyle w:val="Hyperlink"/>
@@ -496,7 +498,7 @@
             <w:noProof/>
             <w:webHidden/>
           </w:rPr>
-          <w:instrText xml:space="preserve"> PAGEREF _Toc24969341 \h </w:instrText>
+          <w:instrText xml:space="preserve"> PAGEREF _Toc25915128 \h </w:instrText>
         </w:r>
         <w:r>
           <w:rPr>
@@ -538,7 +540,7 @@
           <w:lang w:eastAsia="en-GB"/>
         </w:rPr>
       </w:pPr>
-      <w:hyperlink w:anchor="_Toc24969342" w:history="1">
+      <w:hyperlink w:anchor="_Toc25915129" w:history="1">
         <w:r>
           <w:rPr>
             <w:rStyle w:val="Hyperlink"/>
@@ -582,7 +584,7 @@
             <w:noProof/>
             <w:webHidden/>
           </w:rPr>
-          <w:instrText xml:space="preserve"> PAGEREF _Toc24969342 \h </w:instrText>
+          <w:instrText xml:space="preserve"> PAGEREF _Toc25915129 \h </w:instrText>
         </w:r>
         <w:r>
           <w:rPr>
@@ -624,7 +626,7 @@
           <w:lang w:eastAsia="en-GB"/>
         </w:rPr>
       </w:pPr>
-      <w:hyperlink w:anchor="_Toc24969343" w:history="1">
+      <w:hyperlink w:anchor="_Toc25915130" w:history="1">
         <w:r>
           <w:rPr>
             <w:rStyle w:val="Hyperlink"/>
@@ -668,7 +670,7 @@
             <w:noProof/>
             <w:webHidden/>
           </w:rPr>
-          <w:instrText xml:space="preserve"> PAGEREF _Toc24969343 \h </w:instrText>
+          <w:instrText xml:space="preserve"> PAGEREF _Toc25915130 \h </w:instrText>
         </w:r>
         <w:r>
           <w:rPr>
@@ -710,7 +712,7 @@
           <w:lang w:eastAsia="en-GB"/>
         </w:rPr>
       </w:pPr>
-      <w:hyperlink w:anchor="_Toc24969344" w:history="1">
+      <w:hyperlink w:anchor="_Toc25915131" w:history="1">
         <w:r>
           <w:rPr>
             <w:rStyle w:val="Hyperlink"/>
@@ -754,7 +756,7 @@
             <w:noProof/>
             <w:webHidden/>
           </w:rPr>
-          <w:instrText xml:space="preserve"> PAGEREF _Toc24969344 \h </w:instrText>
+          <w:instrText xml:space="preserve"> PAGEREF _Toc25915131 \h </w:instrText>
         </w:r>
         <w:r>
           <w:rPr>
@@ -796,13 +798,113 @@
           <w:lang w:eastAsia="en-GB"/>
         </w:rPr>
       </w:pPr>
-      <w:hyperlink w:anchor="_Toc24969345" w:history="1">
+      <w:hyperlink w:anchor="_Toc25915132" w:history="1">
         <w:r>
           <w:rPr>
             <w:rStyle w:val="Hyperlink"/>
             <w:noProof/>
           </w:rPr>
           <w:t>5.</w:t>
+        </w:r>
+        <w:r>
+          <w:rPr>
+            <w:rFonts w:asciiTheme="minorHAnsi" w:eastAsiaTheme="minorEastAsia" w:hAnsiTheme="minorHAnsi" w:cstheme="minorBidi"/>
+            <w:noProof/>
+            <w:sz w:val="22"/>
+            <w:szCs w:val="22"/>
+            <w:lang w:eastAsia="en-GB"/>
+          </w:rPr>
+          <w:tab/>
+        </w:r>
+        <w:r>
+          <w:rPr>
+            <w:rStyle w:val="Hyperlink"/>
+            <w:noProof/>
+          </w:rPr>
+          <w:t>Location of Func</w:t>
+        </w:r>
+        <w:r>
+          <w:rPr>
+            <w:rStyle w:val="Hyperlink"/>
+            <w:noProof/>
+          </w:rPr>
+          <w:t>t</w:t>
+        </w:r>
+        <w:r>
+          <w:rPr>
+            <w:rStyle w:val="Hyperlink"/>
+            <w:noProof/>
+          </w:rPr>
+          <w:t>ions</w:t>
+        </w:r>
+        <w:r>
+          <w:rPr>
+            <w:noProof/>
+            <w:webHidden/>
+          </w:rPr>
+          <w:tab/>
+        </w:r>
+        <w:r>
+          <w:rPr>
+            <w:noProof/>
+            <w:webHidden/>
+          </w:rPr>
+          <w:fldChar w:fldCharType="begin"/>
+        </w:r>
+        <w:r>
+          <w:rPr>
+            <w:noProof/>
+            <w:webHidden/>
+          </w:rPr>
+          <w:instrText xml:space="preserve"> PAGEREF _Toc25915132 \h </w:instrText>
+        </w:r>
+        <w:r>
+          <w:rPr>
+            <w:noProof/>
+            <w:webHidden/>
+          </w:rPr>
+        </w:r>
+        <w:r>
+          <w:rPr>
+            <w:noProof/>
+            <w:webHidden/>
+          </w:rPr>
+          <w:fldChar w:fldCharType="separate"/>
+        </w:r>
+        <w:r>
+          <w:rPr>
+            <w:noProof/>
+            <w:webHidden/>
+          </w:rPr>
+          <w:t>12</w:t>
+        </w:r>
+        <w:r>
+          <w:rPr>
+            <w:noProof/>
+            <w:webHidden/>
+          </w:rPr>
+          <w:fldChar w:fldCharType="end"/>
+        </w:r>
+      </w:hyperlink>
+    </w:p>
+    <w:p>
+      <w:pPr>
+        <w:pStyle w:val="TOC1"/>
+        <w:rPr>
+          <w:rFonts w:asciiTheme="minorHAnsi" w:eastAsiaTheme="minorEastAsia" w:hAnsiTheme="minorHAnsi" w:cstheme="minorBidi"/>
+          <w:noProof/>
+          <w:sz w:val="22"/>
+          <w:szCs w:val="22"/>
+          <w:lang w:eastAsia="en-GB"/>
+        </w:rPr>
+      </w:pPr>
+      <w:hyperlink w:anchor="_Toc25915133" w:history="1">
+        <w:r>
+          <w:rPr>
+            <w:rStyle w:val="Hyperlink"/>
+            <w:noProof/>
+          </w:rPr>
+          <w:t>6.</w:t>
         </w:r>
         <w:r>
           <w:rPr>
@@ -840,7 +942,7 @@
             <w:noProof/>
             <w:webHidden/>
           </w:rPr>
-          <w:instrText xml:space="preserve"> PAGEREF _Toc24969345 \h </w:instrText>
+          <w:instrText xml:space="preserve"> PAGEREF _Toc25915133 \h </w:instrText>
         </w:r>
         <w:r>
           <w:rPr>
@@ -860,7 +962,7 @@
             <w:noProof/>
             <w:webHidden/>
           </w:rPr>
-          <w:t>11</w:t>
+          <w:t>13</w:t>
         </w:r>
         <w:r>
           <w:rPr>
@@ -889,7 +991,7 @@
       <w:r>
         <w:br w:type="page"/>
       </w:r>
-      <w:bookmarkStart w:id="0" w:name="_Toc24969341"/>
+      <w:bookmarkStart w:id="1" w:name="_Toc25915128"/>
       <w:r>
         <w:rPr>
           <w:color w:val="000000" w:themeColor="text1"/>
@@ -897,7 +999,7 @@
         <w:lastRenderedPageBreak/>
         <w:t>HashCode Tester Screen Design</w:t>
       </w:r>
-      <w:bookmarkEnd w:id="0"/>
+      <w:bookmarkEnd w:id="1"/>
     </w:p>
     <w:p>
       <w:pPr>
@@ -928,8 +1030,8 @@
       <w:tblGrid>
         <w:gridCol w:w="644"/>
         <w:gridCol w:w="1949"/>
-        <w:gridCol w:w="7176"/>
-        <w:gridCol w:w="1157"/>
+        <w:gridCol w:w="7614"/>
+        <w:gridCol w:w="719"/>
       </w:tblGrid>
       <w:tr>
         <w:trPr>
@@ -938,7 +1040,7 @@
         </w:trPr>
         <w:tc>
           <w:tcPr>
-            <w:tcW w:w="567" w:type="dxa"/>
+            <w:tcW w:w="644" w:type="dxa"/>
             <w:tcBorders>
               <w:bottom w:val="single" w:sz="4" w:space="0" w:color="auto"/>
               <w:right w:val="single" w:sz="4" w:space="0" w:color="000000"/>
@@ -996,7 +1098,7 @@
         </w:tc>
         <w:tc>
           <w:tcPr>
-            <w:tcW w:w="8410" w:type="dxa"/>
+            <w:tcW w:w="8333" w:type="dxa"/>
             <w:gridSpan w:val="2"/>
             <w:tcBorders>
               <w:left w:val="single" w:sz="4" w:space="0" w:color="000000"/>
@@ -1028,7 +1130,7 @@
         </w:trPr>
         <w:tc>
           <w:tcPr>
-            <w:tcW w:w="567" w:type="dxa"/>
+            <w:tcW w:w="644" w:type="dxa"/>
             <w:tcBorders>
               <w:top w:val="single" w:sz="4" w:space="0" w:color="auto"/>
               <w:bottom w:val="single" w:sz="4" w:space="0" w:color="auto"/>
@@ -1067,7 +1169,7 @@
         </w:tc>
         <w:tc>
           <w:tcPr>
-            <w:tcW w:w="8410" w:type="dxa"/>
+            <w:tcW w:w="8333" w:type="dxa"/>
             <w:gridSpan w:val="2"/>
             <w:tcBorders>
               <w:top w:val="single" w:sz="4" w:space="0" w:color="auto"/>
@@ -1190,7 +1292,7 @@
         </w:trPr>
         <w:tc>
           <w:tcPr>
-            <w:tcW w:w="567" w:type="dxa"/>
+            <w:tcW w:w="644" w:type="dxa"/>
             <w:tcBorders>
               <w:bottom w:val="single" w:sz="4" w:space="0" w:color="auto"/>
               <w:right w:val="single" w:sz="4" w:space="0" w:color="000000"/>
@@ -1248,7 +1350,7 @@
         </w:tc>
         <w:tc>
           <w:tcPr>
-            <w:tcW w:w="8410" w:type="dxa"/>
+            <w:tcW w:w="8333" w:type="dxa"/>
             <w:gridSpan w:val="2"/>
             <w:tcBorders>
               <w:left w:val="single" w:sz="4" w:space="0" w:color="000000"/>
@@ -1280,7 +1382,7 @@
         </w:trPr>
         <w:tc>
           <w:tcPr>
-            <w:tcW w:w="567" w:type="dxa"/>
+            <w:tcW w:w="644" w:type="dxa"/>
             <w:tcBorders>
               <w:top w:val="single" w:sz="4" w:space="0" w:color="auto"/>
               <w:bottom w:val="single" w:sz="4" w:space="0" w:color="auto"/>
@@ -1319,7 +1421,7 @@
         </w:tc>
         <w:tc>
           <w:tcPr>
-            <w:tcW w:w="8410" w:type="dxa"/>
+            <w:tcW w:w="8333" w:type="dxa"/>
             <w:gridSpan w:val="2"/>
             <w:tcBorders>
               <w:top w:val="single" w:sz="4" w:space="0" w:color="auto"/>
@@ -1334,8 +1436,6 @@
                 <w:szCs w:val="20"/>
               </w:rPr>
             </w:pPr>
-            <w:bookmarkStart w:id="1" w:name="_GoBack"/>
-            <w:bookmarkEnd w:id="1"/>
           </w:p>
         </w:tc>
       </w:tr>
@@ -1346,7 +1446,7 @@
         </w:trPr>
         <w:tc>
           <w:tcPr>
-            <w:tcW w:w="9769" w:type="dxa"/>
+            <w:tcW w:w="10207" w:type="dxa"/>
             <w:gridSpan w:val="3"/>
             <w:tcBorders>
               <w:top w:val="single" w:sz="4" w:space="0" w:color="auto"/>
@@ -1373,7 +1473,7 @@
         </w:tc>
         <w:tc>
           <w:tcPr>
-            <w:tcW w:w="1157" w:type="dxa"/>
+            <w:tcW w:w="719" w:type="dxa"/>
             <w:tcBorders>
               <w:top w:val="single" w:sz="4" w:space="0" w:color="auto"/>
             </w:tcBorders>
@@ -1403,7 +1503,7 @@
         </w:trPr>
         <w:tc>
           <w:tcPr>
-            <w:tcW w:w="9769" w:type="dxa"/>
+            <w:tcW w:w="10207" w:type="dxa"/>
             <w:gridSpan w:val="3"/>
           </w:tcPr>
           <w:p>
@@ -1416,7 +1516,7 @@
         </w:tc>
         <w:tc>
           <w:tcPr>
-            <w:tcW w:w="1157" w:type="dxa"/>
+            <w:tcW w:w="719" w:type="dxa"/>
             <w:tcBorders>
               <w:top w:val="single" w:sz="4" w:space="0" w:color="auto"/>
               <w:bottom w:val="single" w:sz="4" w:space="0" w:color="auto"/>
@@ -1457,7 +1557,7 @@
         </w:tabs>
         <w:ind w:left="-567" w:hanging="426"/>
       </w:pPr>
-      <w:bookmarkStart w:id="2" w:name="_Toc24969342"/>
+      <w:bookmarkStart w:id="2" w:name="_Toc25915129"/>
       <w:r>
         <w:lastRenderedPageBreak/>
         <w:t>Functions</w:t>
@@ -3498,7 +3598,7 @@
         </w:tabs>
         <w:ind w:left="-426" w:hanging="567"/>
       </w:pPr>
-      <w:bookmarkStart w:id="4" w:name="_Toc24969343"/>
+      <w:bookmarkStart w:id="4" w:name="_Toc25915130"/>
       <w:r>
         <w:lastRenderedPageBreak/>
         <w:t>Us</w:t>
@@ -4485,7 +4585,7 @@
         </w:tabs>
         <w:ind w:left="-567" w:hanging="426"/>
       </w:pPr>
-      <w:bookmarkStart w:id="5" w:name="_Toc24969344"/>
+      <w:bookmarkStart w:id="5" w:name="_Toc25915131"/>
       <w:r>
         <w:lastRenderedPageBreak/>
         <w:t>Function</w:t>
@@ -4873,6 +4973,62 @@
           <w:p/>
           <w:p>
             <w:pPr>
+              <w:rPr>
+                <w:szCs w:val="20"/>
+              </w:rPr>
+            </w:pPr>
+            <w:r>
+              <w:t xml:space="preserve">Check that once the </w:t>
+            </w:r>
+            <w:r>
+              <w:rPr>
+                <w:szCs w:val="20"/>
+              </w:rPr>
+              <w:t>keyboard shortcut of ‘Alt + C’ ha</w:t>
+            </w:r>
+            <w:r>
+              <w:rPr>
+                <w:szCs w:val="20"/>
+              </w:rPr>
+              <w:t>s</w:t>
+            </w:r>
+            <w:r>
+              <w:rPr>
+                <w:szCs w:val="20"/>
+              </w:rPr>
+              <w:t xml:space="preserve"> been used, focus will be in the ‘BACS Random String’ textbox.</w:t>
+            </w:r>
+          </w:p>
+          <w:p/>
+          <w:p>
+            <w:r>
+              <w:rPr>
+                <w:b/>
+                <w:bCs/>
+                <w:szCs w:val="20"/>
+              </w:rPr>
+              <w:t>HashCodeForm1.cs code line:</w:t>
+            </w:r>
+            <w:r>
+              <w:rPr>
+                <w:b/>
+                <w:bCs/>
+                <w:szCs w:val="20"/>
+              </w:rPr>
+              <w:t xml:space="preserve"> </w:t>
+            </w:r>
+            <w:r>
+              <w:rPr>
+                <w:b/>
+                <w:bCs/>
+                <w:szCs w:val="20"/>
+              </w:rPr>
+              <w:t>419</w:t>
+            </w:r>
+          </w:p>
+          <w:p/>
+          <w:p>
+            <w:pPr>
               <w:pStyle w:val="ListParagraph"/>
               <w:numPr>
                 <w:ilvl w:val="0"/>
@@ -5558,13 +5714,13 @@
               <w:rPr>
                 <w:szCs w:val="20"/>
               </w:rPr>
-              <w:t xml:space="preserve"> (£)</w:t>
-            </w:r>
-            <w:r>
-              <w:rPr>
-                <w:szCs w:val="20"/>
-              </w:rPr>
-              <w:t xml:space="preserve"> must display a </w:t>
+              <w:t xml:space="preserve"> </w:t>
+            </w:r>
+            <w:r>
+              <w:rPr>
+                <w:szCs w:val="20"/>
+              </w:rPr>
+              <w:t xml:space="preserve">must display a </w:t>
             </w:r>
             <w:hyperlink w:anchor="Screen2" w:history="1">
               <w:r>
@@ -5659,41 +5815,6 @@
               </w:rPr>
             </w:pPr>
           </w:p>
-          <w:p>
-            <w:pPr>
-              <w:rPr>
-                <w:szCs w:val="20"/>
-              </w:rPr>
-            </w:pPr>
-          </w:p>
-          <w:p>
-            <w:pPr>
-              <w:rPr>
-                <w:szCs w:val="20"/>
-              </w:rPr>
-            </w:pPr>
-          </w:p>
-          <w:p>
-            <w:pPr>
-              <w:rPr>
-                <w:szCs w:val="20"/>
-              </w:rPr>
-            </w:pPr>
-          </w:p>
-          <w:p>
-            <w:pPr>
-              <w:rPr>
-                <w:szCs w:val="20"/>
-              </w:rPr>
-            </w:pPr>
-          </w:p>
-          <w:p>
-            <w:pPr>
-              <w:rPr>
-                <w:szCs w:val="20"/>
-              </w:rPr>
-            </w:pPr>
-          </w:p>
         </w:tc>
         <w:tc>
           <w:tcPr>
@@ -6407,10 +6528,89 @@
           </w:p>
           <w:p/>
           <w:p>
+            <w:r>
+              <w:t>Check that if you leave this ‘</w:t>
+            </w:r>
+            <w:r>
+              <w:t>BACS Random String</w:t>
+            </w:r>
+            <w:r>
+              <w:t xml:space="preserve">’ empty, a message will be displayed with the text ‘Please enter the </w:t>
+            </w:r>
+            <w:r>
+              <w:t>BACS Random String</w:t>
+            </w:r>
+            <w:r>
+              <w:t>!’.</w:t>
+            </w:r>
+          </w:p>
+          <w:p/>
+          <w:p>
+            <w:r>
+              <w:t xml:space="preserve">Check that after clicking ‘OK’ to the </w:t>
+            </w:r>
+            <w:r>
+              <w:t>above-mentioned</w:t>
+            </w:r>
+            <w:r>
+              <w:t xml:space="preserve"> message, the ‘</w:t>
+            </w:r>
+            <w:r>
+              <w:t>BACS Random String</w:t>
+            </w:r>
+            <w:r>
+              <w:t>’ field will be highlighted</w:t>
+            </w:r>
+            <w:r>
+              <w:t xml:space="preserve"> in yellow.</w:t>
+            </w:r>
+          </w:p>
+          <w:p/>
+          <w:p>
+            <w:r>
+              <w:rPr>
+                <w:b/>
+                <w:bCs/>
+                <w:szCs w:val="20"/>
+              </w:rPr>
+              <w:t xml:space="preserve">HashCodeForm1.cs code lines: </w:t>
+            </w:r>
+            <w:r>
+              <w:rPr>
+                <w:b/>
+                <w:bCs/>
+                <w:szCs w:val="20"/>
+              </w:rPr>
+              <w:t>258-26</w:t>
+            </w:r>
+            <w:r>
+              <w:rPr>
+                <w:b/>
+                <w:bCs/>
+                <w:szCs w:val="20"/>
+              </w:rPr>
+              <w:t>1</w:t>
+            </w:r>
+          </w:p>
+          <w:p/>
+          <w:p/>
+          <w:p/>
+          <w:p/>
+          <w:p/>
+          <w:p/>
+          <w:p/>
+          <w:p/>
+          <w:p/>
+          <w:p/>
+          <w:p/>
+          <w:p/>
+          <w:p/>
+          <w:p>
             <w:pPr>
               <w:ind w:left="360"/>
             </w:pPr>
             <w:r>
+              <w:lastRenderedPageBreak/>
               <w:t xml:space="preserve">2. </w:t>
             </w:r>
             <w:r>
@@ -6438,6 +6638,63 @@
                 <w:szCs w:val="20"/>
               </w:rPr>
               <w:t>HashCodeForm1.cs code lines: 160-164</w:t>
+            </w:r>
+          </w:p>
+          <w:p/>
+          <w:p>
+            <w:r>
+              <w:t>Check that if you leave this ‘</w:t>
+            </w:r>
+            <w:r>
+              <w:t>Originator Sort Code</w:t>
+            </w:r>
+            <w:r>
+              <w:t>’ empty, a message will be displayed advising of the correct sort code format.</w:t>
+            </w:r>
+          </w:p>
+          <w:p/>
+          <w:p>
+            <w:r>
+              <w:t xml:space="preserve">Check that after clicking ‘OK’ to the </w:t>
+            </w:r>
+            <w:r>
+              <w:t>above-mentioned</w:t>
+            </w:r>
+            <w:r>
+              <w:t xml:space="preserve"> message, the ‘</w:t>
+            </w:r>
+            <w:r>
+              <w:t>Originator Sort Code</w:t>
+            </w:r>
+            <w:r>
+              <w:t>’ field will be highlighted in yellow.</w:t>
+            </w:r>
+          </w:p>
+          <w:p/>
+          <w:p>
+            <w:r>
+              <w:rPr>
+                <w:b/>
+                <w:bCs/>
+                <w:szCs w:val="20"/>
+              </w:rPr>
+              <w:t xml:space="preserve">HashCodeForm1.cs code lines: </w:t>
+            </w:r>
+            <w:r>
+              <w:rPr>
+                <w:b/>
+                <w:bCs/>
+                <w:szCs w:val="20"/>
+              </w:rPr>
+              <w:t>262-26</w:t>
+            </w:r>
+            <w:r>
+              <w:rPr>
+                <w:b/>
+                <w:bCs/>
+                <w:szCs w:val="20"/>
+              </w:rPr>
+              <w:t>5</w:t>
             </w:r>
           </w:p>
           <w:p/>
@@ -6478,6 +6735,49 @@
           </w:p>
           <w:p/>
           <w:p>
+            <w:r>
+              <w:t>Check that if you leave this ‘</w:t>
+            </w:r>
+            <w:r>
+              <w:t>Recipient Sort Code</w:t>
+            </w:r>
+            <w:r>
+              <w:t>’ empty, a message will be displayed advising of the correct sort code format.</w:t>
+            </w:r>
+          </w:p>
+          <w:p/>
+          <w:p>
+            <w:r>
+              <w:t>Check that after clicking ‘OK’ to the above-mentioned message, the ‘</w:t>
+            </w:r>
+            <w:r>
+              <w:t>Recipient Sort Code</w:t>
+            </w:r>
+            <w:r>
+              <w:t>’ field will be highlighted in yellow.</w:t>
+            </w:r>
+          </w:p>
+          <w:p/>
+          <w:p>
+            <w:r>
+              <w:rPr>
+                <w:b/>
+                <w:bCs/>
+                <w:szCs w:val="20"/>
+              </w:rPr>
+              <w:t xml:space="preserve">HashCodeForm1.cs code lines: </w:t>
+            </w:r>
+            <w:r>
+              <w:rPr>
+                <w:b/>
+                <w:bCs/>
+                <w:szCs w:val="20"/>
+              </w:rPr>
+              <w:t>266-269</w:t>
+            </w:r>
+          </w:p>
+          <w:p/>
+          <w:p>
             <w:pPr>
               <w:pStyle w:val="ListParagraph"/>
               <w:numPr>
@@ -6514,6 +6814,62 @@
           </w:p>
           <w:p/>
           <w:p>
+            <w:r>
+              <w:t>Check that if you leave this ‘</w:t>
+            </w:r>
+            <w:r>
+              <w:t>Payment Value</w:t>
+            </w:r>
+            <w:r>
+              <w:t>’ empty, a message will be displayed with the text</w:t>
+            </w:r>
+            <w:r>
+              <w:t xml:space="preserve"> ‘Please enter the employee’s NET pay’</w:t>
+            </w:r>
+          </w:p>
+          <w:p/>
+          <w:p>
+            <w:r>
+              <w:t>Check that after clicking ‘OK’ to the above-mentioned message, the ‘</w:t>
+            </w:r>
+            <w:r>
+              <w:t>Payment Value</w:t>
+            </w:r>
+            <w:r>
+              <w:t>’ field will be highlighted in yellow.</w:t>
+            </w:r>
+          </w:p>
+          <w:p/>
+          <w:p>
+            <w:r>
+              <w:rPr>
+                <w:b/>
+                <w:bCs/>
+                <w:szCs w:val="20"/>
+              </w:rPr>
+              <w:t xml:space="preserve">HashCodeForm1.cs code lines: </w:t>
+            </w:r>
+            <w:r>
+              <w:rPr>
+                <w:b/>
+                <w:bCs/>
+                <w:szCs w:val="20"/>
+              </w:rPr>
+              <w:t>270-273</w:t>
+            </w:r>
+          </w:p>
+          <w:p/>
+          <w:p/>
+          <w:p/>
+          <w:p/>
+          <w:p/>
+          <w:p/>
+          <w:p/>
+          <w:p/>
+          <w:p/>
+          <w:p/>
+          <w:p/>
+          <w:p>
             <w:pPr>
               <w:pStyle w:val="ListParagraph"/>
               <w:numPr>
@@ -6567,6 +6923,79 @@
                 <w:szCs w:val="20"/>
               </w:rPr>
               <w:t>93-102</w:t>
+            </w:r>
+          </w:p>
+          <w:p/>
+          <w:p>
+            <w:r>
+              <w:t>Check that if you leave this ‘</w:t>
+            </w:r>
+            <w:r>
+              <w:t>Hash Code Random Number</w:t>
+            </w:r>
+            <w:r>
+              <w:t xml:space="preserve">’ empty, a message will be displayed with the text ‘Please enter the </w:t>
+            </w:r>
+            <w:r>
+              <w:t>Hash Code Number!</w:t>
+            </w:r>
+            <w:r>
+              <w:t>’</w:t>
+            </w:r>
+          </w:p>
+          <w:p/>
+          <w:p>
+            <w:r>
+              <w:t>Check that after clicking ‘OK’ to the above-mentioned message, the ‘</w:t>
+            </w:r>
+            <w:r>
+              <w:t>Hash Code Random Number</w:t>
+            </w:r>
+            <w:r>
+              <w:t>’ field will be highlighted in yellow.</w:t>
+            </w:r>
+          </w:p>
+          <w:p/>
+          <w:p>
+            <w:r>
+              <w:rPr>
+                <w:b/>
+                <w:bCs/>
+                <w:szCs w:val="20"/>
+              </w:rPr>
+              <w:t xml:space="preserve">HashCodeForm1.cs code lines: </w:t>
+            </w:r>
+            <w:r>
+              <w:rPr>
+                <w:b/>
+                <w:bCs/>
+                <w:szCs w:val="20"/>
+              </w:rPr>
+              <w:t>27</w:t>
+            </w:r>
+            <w:r>
+              <w:rPr>
+                <w:b/>
+                <w:bCs/>
+                <w:szCs w:val="20"/>
+              </w:rPr>
+              <w:t>4</w:t>
+            </w:r>
+            <w:r>
+              <w:rPr>
+                <w:b/>
+                <w:bCs/>
+                <w:szCs w:val="20"/>
+              </w:rPr>
+              <w:t>0-27</w:t>
+            </w:r>
+            <w:r>
+              <w:rPr>
+                <w:b/>
+                <w:bCs/>
+                <w:szCs w:val="20"/>
+              </w:rPr>
+              <w:t>7</w:t>
             </w:r>
           </w:p>
           <w:p/>
@@ -6680,6 +7109,7 @@
                 <w:b/>
                 <w:szCs w:val="20"/>
               </w:rPr>
+              <w:lastRenderedPageBreak/>
               <w:t>Test</w:t>
             </w:r>
             <w:r>
@@ -7010,6 +7440,20 @@
             </w:r>
           </w:p>
           <w:p/>
+          <w:p/>
+          <w:p/>
+          <w:p/>
+          <w:p/>
+          <w:p/>
+          <w:p/>
+          <w:p/>
+          <w:p/>
+          <w:p/>
+          <w:p/>
+          <w:p/>
+          <w:p/>
+          <w:p/>
+          <w:p/>
           <w:p>
             <w:pPr>
               <w:rPr>
@@ -7024,6 +7468,7 @@
                 <w:bCs/>
                 <w:szCs w:val="20"/>
               </w:rPr>
+              <w:lastRenderedPageBreak/>
               <w:t>HashCodeForm1.cs code lines:</w:t>
             </w:r>
             <w:r>
@@ -7189,34 +7634,77 @@
                 <w:szCs w:val="20"/>
               </w:rPr>
             </w:pPr>
-          </w:p>
-          <w:p>
-            <w:pPr>
-              <w:rPr>
-                <w:szCs w:val="20"/>
-              </w:rPr>
-            </w:pPr>
-          </w:p>
-          <w:p>
-            <w:pPr>
-              <w:rPr>
-                <w:szCs w:val="20"/>
-              </w:rPr>
-            </w:pPr>
-          </w:p>
-          <w:p>
-            <w:pPr>
-              <w:rPr>
-                <w:szCs w:val="20"/>
-              </w:rPr>
-            </w:pPr>
-          </w:p>
-          <w:p>
-            <w:pPr>
-              <w:rPr>
-                <w:szCs w:val="20"/>
-              </w:rPr>
-            </w:pPr>
+            <w:r>
+              <w:t>Check that once the ‘</w:t>
+            </w:r>
+            <w:r>
+              <w:rPr>
+                <w:szCs w:val="20"/>
+              </w:rPr>
+              <w:t>New/Clear All</w:t>
+            </w:r>
+            <w:r>
+              <w:rPr>
+                <w:szCs w:val="20"/>
+              </w:rPr>
+              <w:t xml:space="preserve">’ </w:t>
+            </w:r>
+            <w:r>
+              <w:rPr>
+                <w:szCs w:val="20"/>
+              </w:rPr>
+              <w:t xml:space="preserve">button </w:t>
+            </w:r>
+            <w:r>
+              <w:rPr>
+                <w:szCs w:val="20"/>
+              </w:rPr>
+              <w:t xml:space="preserve">has been </w:t>
+            </w:r>
+            <w:r>
+              <w:rPr>
+                <w:szCs w:val="20"/>
+              </w:rPr>
+              <w:t>used;</w:t>
+            </w:r>
+            <w:r>
+              <w:rPr>
+                <w:szCs w:val="20"/>
+              </w:rPr>
+              <w:t xml:space="preserve"> focus will be in the ‘BACS Random String’ textbox.</w:t>
+            </w:r>
+          </w:p>
+          <w:p/>
+          <w:p>
+            <w:pPr>
+              <w:rPr>
+                <w:szCs w:val="20"/>
+              </w:rPr>
+            </w:pPr>
+            <w:r>
+              <w:rPr>
+                <w:b/>
+                <w:bCs/>
+                <w:szCs w:val="20"/>
+              </w:rPr>
+              <w:t>HashCodeForm1.cs code line:</w:t>
+            </w:r>
+            <w:r>
+              <w:rPr>
+                <w:b/>
+                <w:bCs/>
+                <w:szCs w:val="20"/>
+              </w:rPr>
+              <w:t xml:space="preserve"> </w:t>
+            </w:r>
+            <w:r>
+              <w:rPr>
+                <w:b/>
+                <w:bCs/>
+                <w:szCs w:val="20"/>
+              </w:rPr>
+              <w:t>256</w:t>
+            </w:r>
           </w:p>
           <w:p>
             <w:pPr>
@@ -7240,7 +7728,6 @@
               <w:rPr>
                 <w:szCs w:val="20"/>
               </w:rPr>
-              <w:lastRenderedPageBreak/>
               <w:t>Compare</w:t>
             </w:r>
           </w:p>
@@ -7915,6 +8402,33 @@
           </w:p>
           <w:p>
             <w:pPr>
+              <w:rPr>
+                <w:rFonts w:cs="Tahoma"/>
+                <w:color w:val="000000" w:themeColor="text1"/>
+                <w:szCs w:val="20"/>
+              </w:rPr>
+            </w:pPr>
+          </w:p>
+          <w:p>
+            <w:pPr>
+              <w:rPr>
+                <w:rFonts w:cs="Tahoma"/>
+                <w:color w:val="000000" w:themeColor="text1"/>
+                <w:szCs w:val="20"/>
+              </w:rPr>
+            </w:pPr>
+          </w:p>
+          <w:p>
+            <w:pPr>
+              <w:rPr>
+                <w:rFonts w:cs="Tahoma"/>
+                <w:color w:val="000000" w:themeColor="text1"/>
+                <w:szCs w:val="20"/>
+              </w:rPr>
+            </w:pPr>
+          </w:p>
+          <w:p>
+            <w:pPr>
               <w:pStyle w:val="ListParagraph"/>
               <w:numPr>
                 <w:ilvl w:val="0"/>
@@ -7928,6 +8442,7 @@
               <w:rPr>
                 <w:szCs w:val="20"/>
               </w:rPr>
+              <w:lastRenderedPageBreak/>
               <w:t>Check that a tooltip has been added to the ‘Payment Value’ textbox &amp; the tooltip will be:</w:t>
             </w:r>
           </w:p>
@@ -8190,51 +8705,6 @@
           </w:p>
           <w:p>
             <w:pPr>
-              <w:rPr>
-                <w:rFonts w:cs="Tahoma"/>
-                <w:color w:val="000000" w:themeColor="text1"/>
-                <w:szCs w:val="20"/>
-              </w:rPr>
-            </w:pPr>
-          </w:p>
-          <w:p>
-            <w:pPr>
-              <w:rPr>
-                <w:rFonts w:cs="Tahoma"/>
-                <w:color w:val="000000" w:themeColor="text1"/>
-                <w:szCs w:val="20"/>
-              </w:rPr>
-            </w:pPr>
-          </w:p>
-          <w:p>
-            <w:pPr>
-              <w:rPr>
-                <w:rFonts w:cs="Tahoma"/>
-                <w:color w:val="000000" w:themeColor="text1"/>
-                <w:szCs w:val="20"/>
-              </w:rPr>
-            </w:pPr>
-          </w:p>
-          <w:p>
-            <w:pPr>
-              <w:rPr>
-                <w:rFonts w:cs="Tahoma"/>
-                <w:color w:val="000000" w:themeColor="text1"/>
-                <w:szCs w:val="20"/>
-              </w:rPr>
-            </w:pPr>
-          </w:p>
-          <w:p>
-            <w:pPr>
-              <w:rPr>
-                <w:rFonts w:cs="Tahoma"/>
-                <w:color w:val="000000" w:themeColor="text1"/>
-                <w:szCs w:val="20"/>
-              </w:rPr>
-            </w:pPr>
-          </w:p>
-          <w:p>
-            <w:pPr>
               <w:pStyle w:val="ListParagraph"/>
               <w:numPr>
                 <w:ilvl w:val="0"/>
@@ -8248,7 +8718,6 @@
               <w:rPr>
                 <w:szCs w:val="20"/>
               </w:rPr>
-              <w:lastRenderedPageBreak/>
               <w:t>Check that a tooltip has been added to the ‘Generate’ button &amp; the tooltip will be:</w:t>
             </w:r>
           </w:p>
@@ -8744,24 +9213,6 @@
     <w:p/>
     <w:p/>
     <w:p/>
-    <w:p/>
-    <w:p/>
-    <w:p/>
-    <w:p/>
-    <w:p/>
-    <w:p/>
-    <w:p/>
-    <w:p/>
-    <w:p/>
-    <w:p/>
-    <w:p/>
-    <w:p/>
-    <w:p/>
-    <w:p/>
-    <w:p/>
-    <w:p/>
-    <w:p/>
-    <w:p/>
     <w:p>
       <w:pPr>
         <w:pStyle w:val="Heading3"/>
@@ -8771,10 +9222,10 @@
         </w:tabs>
         <w:ind w:hanging="1353"/>
       </w:pPr>
-      <w:bookmarkStart w:id="6" w:name="_Toc24969345"/>
+      <w:bookmarkStart w:id="6" w:name="_Toc25915132"/>
       <w:r>
         <w:lastRenderedPageBreak/>
-        <w:t>For Future Use</w:t>
+        <w:t>Location of Functions</w:t>
       </w:r>
       <w:bookmarkEnd w:id="6"/>
     </w:p>
@@ -8950,6 +9401,9 @@
                 <w:szCs w:val="20"/>
               </w:rPr>
             </w:pPr>
+            <w:r>
+              <w:t>Location of Functions</w:t>
+            </w:r>
           </w:p>
         </w:tc>
       </w:tr>
@@ -8960,8 +9414,8 @@
         </w:trPr>
         <w:tc>
           <w:tcPr>
-            <w:tcW w:w="10207" w:type="dxa"/>
-            <w:gridSpan w:val="3"/>
+            <w:tcW w:w="10915" w:type="dxa"/>
+            <w:gridSpan w:val="4"/>
             <w:tcBorders>
               <w:top w:val="single" w:sz="4" w:space="0" w:color="auto"/>
             </w:tcBorders>
@@ -8982,31 +9436,6 @@
                 <w:szCs w:val="20"/>
               </w:rPr>
               <w:t>Expected Procedure &amp; Outcome</w:t>
-            </w:r>
-          </w:p>
-        </w:tc>
-        <w:tc>
-          <w:tcPr>
-            <w:tcW w:w="708" w:type="dxa"/>
-            <w:tcBorders>
-              <w:top w:val="single" w:sz="4" w:space="0" w:color="auto"/>
-            </w:tcBorders>
-            <w:shd w:val="clear" w:color="auto" w:fill="auto"/>
-            <w:vAlign w:val="center"/>
-          </w:tcPr>
-          <w:p>
-            <w:pPr>
-              <w:rPr>
-                <w:b/>
-                <w:szCs w:val="20"/>
-              </w:rPr>
-            </w:pPr>
-            <w:r>
-              <w:rPr>
-                <w:b/>
-                <w:szCs w:val="20"/>
-              </w:rPr>
-              <w:t>Pass</w:t>
             </w:r>
           </w:p>
         </w:tc>
@@ -9017,32 +9446,817 @@
         </w:trPr>
         <w:tc>
           <w:tcPr>
-            <w:tcW w:w="10207" w:type="dxa"/>
-            <w:gridSpan w:val="3"/>
-          </w:tcPr>
-          <w:p>
-            <w:pPr>
-              <w:rPr>
-                <w:szCs w:val="20"/>
-              </w:rPr>
-            </w:pPr>
-          </w:p>
-        </w:tc>
-        <w:tc>
-          <w:tcPr>
-            <w:tcW w:w="708" w:type="dxa"/>
-            <w:tcBorders>
-              <w:top w:val="single" w:sz="4" w:space="0" w:color="auto"/>
-              <w:bottom w:val="single" w:sz="4" w:space="0" w:color="auto"/>
-            </w:tcBorders>
-            <w:shd w:val="clear" w:color="auto" w:fill="auto"/>
-          </w:tcPr>
-          <w:p>
-            <w:pPr>
-              <w:rPr>
-                <w:szCs w:val="20"/>
-              </w:rPr>
-            </w:pPr>
+            <w:tcW w:w="10915" w:type="dxa"/>
+            <w:gridSpan w:val="4"/>
+          </w:tcPr>
+          <w:p>
+            <w:pPr>
+              <w:pStyle w:val="ListParagraph"/>
+              <w:numPr>
+                <w:ilvl w:val="0"/>
+                <w:numId w:val="40"/>
+              </w:numPr>
+              <w:rPr>
+                <w:szCs w:val="20"/>
+              </w:rPr>
+            </w:pPr>
+            <w:r>
+              <w:rPr>
+                <w:szCs w:val="20"/>
+              </w:rPr>
+              <w:t>Frame title: Payment Details: HashCodeForm1 = 20-23</w:t>
+            </w:r>
+          </w:p>
+          <w:p>
+            <w:pPr>
+              <w:rPr>
+                <w:szCs w:val="20"/>
+              </w:rPr>
+            </w:pPr>
+          </w:p>
+          <w:p>
+            <w:pPr>
+              <w:pStyle w:val="ListParagraph"/>
+              <w:numPr>
+                <w:ilvl w:val="0"/>
+                <w:numId w:val="40"/>
+              </w:numPr>
+              <w:rPr>
+                <w:szCs w:val="20"/>
+              </w:rPr>
+            </w:pPr>
+            <w:r>
+              <w:rPr>
+                <w:szCs w:val="20"/>
+              </w:rPr>
+              <w:t xml:space="preserve">Frame title: </w:t>
+            </w:r>
+            <w:r>
+              <w:rPr>
+                <w:szCs w:val="20"/>
+              </w:rPr>
+              <w:t>Hash Code:</w:t>
+            </w:r>
+            <w:r>
+              <w:rPr>
+                <w:szCs w:val="20"/>
+              </w:rPr>
+              <w:t xml:space="preserve"> HashCodeForm1 = 2</w:t>
+            </w:r>
+            <w:r>
+              <w:rPr>
+                <w:szCs w:val="20"/>
+              </w:rPr>
+              <w:t>6-28</w:t>
+            </w:r>
+          </w:p>
+          <w:p>
+            <w:pPr>
+              <w:rPr>
+                <w:szCs w:val="20"/>
+              </w:rPr>
+            </w:pPr>
+          </w:p>
+          <w:p>
+            <w:pPr>
+              <w:pStyle w:val="ListParagraph"/>
+              <w:numPr>
+                <w:ilvl w:val="0"/>
+                <w:numId w:val="40"/>
+              </w:numPr>
+              <w:rPr>
+                <w:szCs w:val="20"/>
+              </w:rPr>
+            </w:pPr>
+            <w:r>
+              <w:rPr>
+                <w:szCs w:val="20"/>
+              </w:rPr>
+              <w:t xml:space="preserve">Icon title: About Box: </w:t>
+            </w:r>
+            <w:r>
+              <w:rPr>
+                <w:szCs w:val="20"/>
+              </w:rPr>
+              <w:t xml:space="preserve">HashCodeForm1 = </w:t>
+            </w:r>
+            <w:r>
+              <w:rPr>
+                <w:szCs w:val="20"/>
+              </w:rPr>
+              <w:t>34-38</w:t>
+            </w:r>
+          </w:p>
+          <w:p>
+            <w:pPr>
+              <w:rPr>
+                <w:szCs w:val="20"/>
+              </w:rPr>
+            </w:pPr>
+          </w:p>
+          <w:p>
+            <w:pPr>
+              <w:pStyle w:val="ListParagraph"/>
+              <w:numPr>
+                <w:ilvl w:val="0"/>
+                <w:numId w:val="40"/>
+              </w:numPr>
+              <w:rPr>
+                <w:szCs w:val="20"/>
+              </w:rPr>
+            </w:pPr>
+            <w:r>
+              <w:rPr>
+                <w:szCs w:val="20"/>
+              </w:rPr>
+              <w:t>Button</w:t>
+            </w:r>
+            <w:r>
+              <w:rPr>
+                <w:szCs w:val="20"/>
+              </w:rPr>
+              <w:t xml:space="preserve"> title:</w:t>
+            </w:r>
+            <w:r>
+              <w:rPr>
+                <w:szCs w:val="20"/>
+              </w:rPr>
+              <w:t xml:space="preserve"> New/Clear All: </w:t>
+            </w:r>
+            <w:r>
+              <w:rPr>
+                <w:szCs w:val="20"/>
+              </w:rPr>
+              <w:t xml:space="preserve">HashCodeForm1 = </w:t>
+            </w:r>
+            <w:r>
+              <w:rPr>
+                <w:szCs w:val="20"/>
+              </w:rPr>
+              <w:t>39-51</w:t>
+            </w:r>
+          </w:p>
+          <w:p>
+            <w:pPr>
+              <w:rPr>
+                <w:szCs w:val="20"/>
+              </w:rPr>
+            </w:pPr>
+          </w:p>
+          <w:p>
+            <w:pPr>
+              <w:pStyle w:val="ListParagraph"/>
+              <w:numPr>
+                <w:ilvl w:val="0"/>
+                <w:numId w:val="40"/>
+              </w:numPr>
+              <w:rPr>
+                <w:szCs w:val="20"/>
+              </w:rPr>
+            </w:pPr>
+            <w:r>
+              <w:rPr>
+                <w:szCs w:val="20"/>
+              </w:rPr>
+              <w:t>Button title:</w:t>
+            </w:r>
+            <w:r>
+              <w:rPr>
+                <w:szCs w:val="20"/>
+              </w:rPr>
+              <w:t xml:space="preserve"> Generate: </w:t>
+            </w:r>
+            <w:r>
+              <w:rPr>
+                <w:szCs w:val="20"/>
+              </w:rPr>
+              <w:t xml:space="preserve">HashCodeForm1 = </w:t>
+            </w:r>
+            <w:r>
+              <w:rPr>
+                <w:szCs w:val="20"/>
+              </w:rPr>
+              <w:t>52-63</w:t>
+            </w:r>
+          </w:p>
+          <w:p>
+            <w:pPr>
+              <w:rPr>
+                <w:szCs w:val="20"/>
+              </w:rPr>
+            </w:pPr>
+          </w:p>
+          <w:p>
+            <w:pPr>
+              <w:pStyle w:val="ListParagraph"/>
+              <w:numPr>
+                <w:ilvl w:val="0"/>
+                <w:numId w:val="40"/>
+              </w:numPr>
+              <w:rPr>
+                <w:szCs w:val="20"/>
+              </w:rPr>
+            </w:pPr>
+            <w:r>
+              <w:rPr>
+                <w:szCs w:val="20"/>
+              </w:rPr>
+              <w:t xml:space="preserve">Button title: </w:t>
+            </w:r>
+            <w:r>
+              <w:rPr>
+                <w:szCs w:val="20"/>
+              </w:rPr>
+              <w:t>Compare</w:t>
+            </w:r>
+            <w:r>
+              <w:rPr>
+                <w:szCs w:val="20"/>
+              </w:rPr>
+              <w:t xml:space="preserve">: HashCodeForm1 = </w:t>
+            </w:r>
+            <w:r>
+              <w:rPr>
+                <w:szCs w:val="20"/>
+              </w:rPr>
+              <w:t>64-82</w:t>
+            </w:r>
+          </w:p>
+          <w:p>
+            <w:pPr>
+              <w:rPr>
+                <w:szCs w:val="20"/>
+              </w:rPr>
+            </w:pPr>
+          </w:p>
+          <w:p>
+            <w:pPr>
+              <w:pStyle w:val="ListParagraph"/>
+              <w:numPr>
+                <w:ilvl w:val="0"/>
+                <w:numId w:val="40"/>
+              </w:numPr>
+              <w:rPr>
+                <w:szCs w:val="20"/>
+              </w:rPr>
+            </w:pPr>
+            <w:r>
+              <w:rPr>
+                <w:szCs w:val="20"/>
+              </w:rPr>
+              <w:t xml:space="preserve">Textbox title: Originator Sort Code: </w:t>
+            </w:r>
+            <w:r>
+              <w:rPr>
+                <w:szCs w:val="20"/>
+              </w:rPr>
+              <w:t xml:space="preserve">HashCodeForm1 = </w:t>
+            </w:r>
+            <w:r>
+              <w:rPr>
+                <w:szCs w:val="20"/>
+              </w:rPr>
+              <w:t>161-165</w:t>
+            </w:r>
+          </w:p>
+          <w:p>
+            <w:pPr>
+              <w:rPr>
+                <w:szCs w:val="20"/>
+              </w:rPr>
+            </w:pPr>
+          </w:p>
+          <w:p>
+            <w:pPr>
+              <w:pStyle w:val="ListParagraph"/>
+              <w:numPr>
+                <w:ilvl w:val="0"/>
+                <w:numId w:val="40"/>
+              </w:numPr>
+              <w:rPr>
+                <w:szCs w:val="20"/>
+              </w:rPr>
+            </w:pPr>
+            <w:r>
+              <w:rPr>
+                <w:szCs w:val="20"/>
+              </w:rPr>
+              <w:t xml:space="preserve">Textbox title: </w:t>
+            </w:r>
+            <w:r>
+              <w:rPr>
+                <w:szCs w:val="20"/>
+              </w:rPr>
+              <w:t>Recipient</w:t>
+            </w:r>
+            <w:r>
+              <w:rPr>
+                <w:szCs w:val="20"/>
+              </w:rPr>
+              <w:t xml:space="preserve"> Sort Code: HashCodeForm1 = </w:t>
+            </w:r>
+            <w:r>
+              <w:rPr>
+                <w:szCs w:val="20"/>
+              </w:rPr>
+              <w:t>166-170</w:t>
+            </w:r>
+          </w:p>
+          <w:p>
+            <w:pPr>
+              <w:rPr>
+                <w:szCs w:val="20"/>
+              </w:rPr>
+            </w:pPr>
+          </w:p>
+          <w:p>
+            <w:pPr>
+              <w:pStyle w:val="ListParagraph"/>
+              <w:numPr>
+                <w:ilvl w:val="0"/>
+                <w:numId w:val="40"/>
+              </w:numPr>
+              <w:rPr>
+                <w:szCs w:val="20"/>
+              </w:rPr>
+            </w:pPr>
+            <w:r>
+              <w:rPr>
+                <w:szCs w:val="20"/>
+              </w:rPr>
+              <w:t xml:space="preserve">Textbox title: </w:t>
+            </w:r>
+            <w:r>
+              <w:rPr>
+                <w:szCs w:val="20"/>
+              </w:rPr>
+              <w:t>Payment Value</w:t>
+            </w:r>
+            <w:r>
+              <w:rPr>
+                <w:szCs w:val="20"/>
+              </w:rPr>
+              <w:t xml:space="preserve">: HashCodeForm1 = </w:t>
+            </w:r>
+            <w:r>
+              <w:rPr>
+                <w:szCs w:val="20"/>
+              </w:rPr>
+              <w:t>171-175</w:t>
+            </w:r>
+          </w:p>
+          <w:p>
+            <w:pPr>
+              <w:rPr>
+                <w:szCs w:val="20"/>
+              </w:rPr>
+            </w:pPr>
+          </w:p>
+          <w:p>
+            <w:pPr>
+              <w:pStyle w:val="ListParagraph"/>
+              <w:numPr>
+                <w:ilvl w:val="0"/>
+                <w:numId w:val="40"/>
+              </w:numPr>
+              <w:rPr>
+                <w:szCs w:val="20"/>
+              </w:rPr>
+            </w:pPr>
+            <w:r>
+              <w:rPr>
+                <w:szCs w:val="20"/>
+              </w:rPr>
+              <w:t xml:space="preserve">Menu strip: Exit: </w:t>
+            </w:r>
+            <w:r>
+              <w:rPr>
+                <w:szCs w:val="20"/>
+              </w:rPr>
+              <w:t xml:space="preserve">HashCodeForm1 = </w:t>
+            </w:r>
+            <w:r>
+              <w:rPr>
+                <w:szCs w:val="20"/>
+              </w:rPr>
+              <w:t>176-180</w:t>
+            </w:r>
+          </w:p>
+          <w:p>
+            <w:pPr>
+              <w:rPr>
+                <w:szCs w:val="20"/>
+              </w:rPr>
+            </w:pPr>
+          </w:p>
+          <w:p>
+            <w:pPr>
+              <w:pStyle w:val="ListParagraph"/>
+              <w:numPr>
+                <w:ilvl w:val="0"/>
+                <w:numId w:val="40"/>
+              </w:numPr>
+              <w:rPr>
+                <w:szCs w:val="20"/>
+              </w:rPr>
+            </w:pPr>
+            <w:r>
+              <w:rPr>
+                <w:szCs w:val="20"/>
+              </w:rPr>
+              <w:t xml:space="preserve">Click on Close icon (top right): </w:t>
+            </w:r>
+            <w:r>
+              <w:rPr>
+                <w:szCs w:val="20"/>
+              </w:rPr>
+              <w:t xml:space="preserve">HashCodeForm1 = </w:t>
+            </w:r>
+            <w:r>
+              <w:rPr>
+                <w:szCs w:val="20"/>
+              </w:rPr>
+              <w:t>190-192</w:t>
+            </w:r>
+          </w:p>
+          <w:p>
+            <w:pPr>
+              <w:rPr>
+                <w:szCs w:val="20"/>
+              </w:rPr>
+            </w:pPr>
+          </w:p>
+          <w:p>
+            <w:pPr>
+              <w:pStyle w:val="ListParagraph"/>
+              <w:numPr>
+                <w:ilvl w:val="0"/>
+                <w:numId w:val="40"/>
+              </w:numPr>
+              <w:rPr>
+                <w:szCs w:val="20"/>
+              </w:rPr>
+            </w:pPr>
+            <w:r>
+              <w:rPr>
+                <w:szCs w:val="20"/>
+              </w:rPr>
+              <w:t xml:space="preserve">Only allow numeric characters: Payment value: </w:t>
+            </w:r>
+            <w:r>
+              <w:rPr>
+                <w:szCs w:val="20"/>
+              </w:rPr>
+              <w:t xml:space="preserve">HashCodeForm1 = </w:t>
+            </w:r>
+            <w:r>
+              <w:rPr>
+                <w:szCs w:val="20"/>
+              </w:rPr>
+              <w:t>200-216</w:t>
+            </w:r>
+          </w:p>
+          <w:p>
+            <w:pPr>
+              <w:rPr>
+                <w:szCs w:val="20"/>
+              </w:rPr>
+            </w:pPr>
+          </w:p>
+          <w:p>
+            <w:pPr>
+              <w:pStyle w:val="ListParagraph"/>
+              <w:numPr>
+                <w:ilvl w:val="0"/>
+                <w:numId w:val="40"/>
+              </w:numPr>
+              <w:rPr>
+                <w:szCs w:val="20"/>
+              </w:rPr>
+            </w:pPr>
+            <w:r>
+              <w:rPr>
+                <w:szCs w:val="20"/>
+              </w:rPr>
+              <w:t xml:space="preserve">Only allow numeric characters: </w:t>
+            </w:r>
+            <w:r>
+              <w:rPr>
+                <w:szCs w:val="20"/>
+              </w:rPr>
+              <w:t>Recipient Sort Code</w:t>
+            </w:r>
+            <w:r>
+              <w:rPr>
+                <w:szCs w:val="20"/>
+              </w:rPr>
+              <w:t xml:space="preserve">: HashCodeForm1 = </w:t>
+            </w:r>
+            <w:r>
+              <w:rPr>
+                <w:szCs w:val="20"/>
+              </w:rPr>
+              <w:t>217-221</w:t>
+            </w:r>
+          </w:p>
+          <w:p>
+            <w:pPr>
+              <w:rPr>
+                <w:szCs w:val="20"/>
+              </w:rPr>
+            </w:pPr>
+          </w:p>
+          <w:p>
+            <w:pPr>
+              <w:pStyle w:val="ListParagraph"/>
+              <w:numPr>
+                <w:ilvl w:val="0"/>
+                <w:numId w:val="40"/>
+              </w:numPr>
+              <w:rPr>
+                <w:szCs w:val="20"/>
+              </w:rPr>
+            </w:pPr>
+            <w:r>
+              <w:rPr>
+                <w:szCs w:val="20"/>
+              </w:rPr>
+              <w:t xml:space="preserve">Only allow numeric characters: </w:t>
+            </w:r>
+            <w:r>
+              <w:rPr>
+                <w:szCs w:val="20"/>
+              </w:rPr>
+              <w:t>Originator</w:t>
+            </w:r>
+            <w:r>
+              <w:rPr>
+                <w:szCs w:val="20"/>
+              </w:rPr>
+              <w:t xml:space="preserve"> Sort Code: HashCodeForm1 = </w:t>
+            </w:r>
+            <w:r>
+              <w:rPr>
+                <w:szCs w:val="20"/>
+              </w:rPr>
+              <w:t>222-226</w:t>
+            </w:r>
+          </w:p>
+          <w:p>
+            <w:pPr>
+              <w:rPr>
+                <w:szCs w:val="20"/>
+              </w:rPr>
+            </w:pPr>
+          </w:p>
+          <w:p>
+            <w:pPr>
+              <w:pStyle w:val="ListParagraph"/>
+              <w:numPr>
+                <w:ilvl w:val="0"/>
+                <w:numId w:val="40"/>
+              </w:numPr>
+              <w:rPr>
+                <w:szCs w:val="20"/>
+              </w:rPr>
+            </w:pPr>
+            <w:r>
+              <w:rPr>
+                <w:szCs w:val="20"/>
+              </w:rPr>
+              <w:t xml:space="preserve">Enable buttons: </w:t>
+            </w:r>
+            <w:r>
+              <w:rPr>
+                <w:szCs w:val="20"/>
+              </w:rPr>
+              <w:t xml:space="preserve">HashCodeForm1 = </w:t>
+            </w:r>
+            <w:r>
+              <w:rPr>
+                <w:szCs w:val="20"/>
+              </w:rPr>
+              <w:t>360-378</w:t>
+            </w:r>
+          </w:p>
+          <w:p>
+            <w:pPr>
+              <w:rPr>
+                <w:szCs w:val="20"/>
+              </w:rPr>
+            </w:pPr>
+          </w:p>
+          <w:p>
+            <w:pPr>
+              <w:pStyle w:val="ListParagraph"/>
+              <w:numPr>
+                <w:ilvl w:val="0"/>
+                <w:numId w:val="40"/>
+              </w:numPr>
+              <w:rPr>
+                <w:szCs w:val="20"/>
+              </w:rPr>
+            </w:pPr>
+            <w:r>
+              <w:rPr>
+                <w:szCs w:val="20"/>
+              </w:rPr>
+              <w:t xml:space="preserve">BACS Random String highlight &amp; validate: </w:t>
+            </w:r>
+            <w:r>
+              <w:rPr>
+                <w:szCs w:val="20"/>
+              </w:rPr>
+              <w:t xml:space="preserve">HashCodeForm1 = </w:t>
+            </w:r>
+            <w:r>
+              <w:rPr>
+                <w:szCs w:val="20"/>
+              </w:rPr>
+              <w:t>419-441</w:t>
+            </w:r>
+          </w:p>
+          <w:p>
+            <w:pPr>
+              <w:rPr>
+                <w:szCs w:val="20"/>
+              </w:rPr>
+            </w:pPr>
+          </w:p>
+          <w:p>
+            <w:pPr>
+              <w:pStyle w:val="ListParagraph"/>
+              <w:numPr>
+                <w:ilvl w:val="0"/>
+                <w:numId w:val="40"/>
+              </w:numPr>
+              <w:rPr>
+                <w:szCs w:val="20"/>
+              </w:rPr>
+            </w:pPr>
+            <w:r>
+              <w:rPr>
+                <w:szCs w:val="20"/>
+              </w:rPr>
+              <w:t xml:space="preserve">Originator Sort Code </w:t>
+            </w:r>
+            <w:r>
+              <w:rPr>
+                <w:szCs w:val="20"/>
+              </w:rPr>
+              <w:t xml:space="preserve">highlight &amp; validate: HashCodeForm1 = </w:t>
+            </w:r>
+            <w:r>
+              <w:rPr>
+                <w:szCs w:val="20"/>
+              </w:rPr>
+              <w:t>442-464</w:t>
+            </w:r>
+          </w:p>
+          <w:p>
+            <w:pPr>
+              <w:rPr>
+                <w:szCs w:val="20"/>
+              </w:rPr>
+            </w:pPr>
+          </w:p>
+          <w:p>
+            <w:pPr>
+              <w:pStyle w:val="ListParagraph"/>
+              <w:numPr>
+                <w:ilvl w:val="0"/>
+                <w:numId w:val="40"/>
+              </w:numPr>
+              <w:rPr>
+                <w:szCs w:val="20"/>
+              </w:rPr>
+            </w:pPr>
+            <w:r>
+              <w:rPr>
+                <w:szCs w:val="20"/>
+              </w:rPr>
+              <w:t>Recipient</w:t>
+            </w:r>
+            <w:r>
+              <w:rPr>
+                <w:szCs w:val="20"/>
+              </w:rPr>
+              <w:t xml:space="preserve"> Sort Code highlight &amp; validate: HashCodeForm1 = </w:t>
+            </w:r>
+            <w:r>
+              <w:rPr>
+                <w:szCs w:val="20"/>
+              </w:rPr>
+              <w:t>465-487</w:t>
+            </w:r>
+          </w:p>
+          <w:p>
+            <w:pPr>
+              <w:rPr>
+                <w:b/>
+                <w:bCs/>
+                <w:szCs w:val="20"/>
+              </w:rPr>
+            </w:pPr>
+          </w:p>
+          <w:p>
+            <w:pPr>
+              <w:pStyle w:val="ListParagraph"/>
+              <w:numPr>
+                <w:ilvl w:val="0"/>
+                <w:numId w:val="40"/>
+              </w:numPr>
+              <w:rPr>
+                <w:szCs w:val="20"/>
+              </w:rPr>
+            </w:pPr>
+            <w:r>
+              <w:rPr>
+                <w:szCs w:val="20"/>
+              </w:rPr>
+              <w:t xml:space="preserve">Payment Value </w:t>
+            </w:r>
+            <w:r>
+              <w:rPr>
+                <w:szCs w:val="20"/>
+              </w:rPr>
+              <w:t xml:space="preserve">highlight &amp; validate: HashCodeForm1 = </w:t>
+            </w:r>
+            <w:r>
+              <w:rPr>
+                <w:szCs w:val="20"/>
+              </w:rPr>
+              <w:t>488-510</w:t>
+            </w:r>
+          </w:p>
+          <w:p>
+            <w:pPr>
+              <w:rPr>
+                <w:szCs w:val="20"/>
+              </w:rPr>
+            </w:pPr>
+          </w:p>
+          <w:p>
+            <w:pPr>
+              <w:pStyle w:val="ListParagraph"/>
+              <w:numPr>
+                <w:ilvl w:val="0"/>
+                <w:numId w:val="40"/>
+              </w:numPr>
+              <w:rPr>
+                <w:szCs w:val="20"/>
+              </w:rPr>
+            </w:pPr>
+            <w:r>
+              <w:rPr>
+                <w:szCs w:val="20"/>
+              </w:rPr>
+              <w:t xml:space="preserve">Random Number </w:t>
+            </w:r>
+            <w:r>
+              <w:rPr>
+                <w:szCs w:val="20"/>
+              </w:rPr>
+              <w:t xml:space="preserve">highlight &amp; validate: HashCodeForm1 = </w:t>
+            </w:r>
+            <w:r>
+              <w:rPr>
+                <w:szCs w:val="20"/>
+              </w:rPr>
+              <w:t>511-533</w:t>
+            </w:r>
+          </w:p>
+          <w:p>
+            <w:pPr>
+              <w:rPr>
+                <w:szCs w:val="20"/>
+              </w:rPr>
+            </w:pPr>
+          </w:p>
+          <w:p>
+            <w:pPr>
+              <w:rPr>
+                <w:szCs w:val="20"/>
+              </w:rPr>
+            </w:pPr>
+            <w:r>
+              <w:rPr>
+                <w:szCs w:val="20"/>
+              </w:rPr>
+              <w:t xml:space="preserve">Generated Hash </w:t>
+            </w:r>
+            <w:r>
+              <w:rPr>
+                <w:szCs w:val="20"/>
+              </w:rPr>
+              <w:t xml:space="preserve">highlight &amp; validate: HashCodeForm1 = </w:t>
+            </w:r>
+            <w:r>
+              <w:rPr>
+                <w:szCs w:val="20"/>
+              </w:rPr>
+              <w:t>534-550</w:t>
+            </w:r>
           </w:p>
         </w:tc>
       </w:tr>
@@ -9293,6 +10507,51 @@
           </w:p>
         </w:tc>
       </w:tr>
+    </w:tbl>
+    <w:p>
+      <w:pPr>
+        <w:pStyle w:val="Heading3"/>
+        <w:numPr>
+          <w:ilvl w:val="0"/>
+          <w:numId w:val="0"/>
+        </w:numPr>
+      </w:pPr>
+    </w:p>
+    <w:p/>
+    <w:p/>
+    <w:p>
+      <w:pPr>
+        <w:pStyle w:val="Heading3"/>
+        <w:ind w:left="-567" w:hanging="426"/>
+      </w:pPr>
+      <w:bookmarkStart w:id="7" w:name="_Toc25915133"/>
+      <w:r>
+        <w:lastRenderedPageBreak/>
+        <w:t>For Future Use</w:t>
+      </w:r>
+      <w:bookmarkEnd w:id="7"/>
+    </w:p>
+    <w:p/>
+    <w:tbl>
+      <w:tblPr>
+        <w:tblW w:w="10915" w:type="dxa"/>
+        <w:tblInd w:w="-1168" w:type="dxa"/>
+        <w:tblBorders>
+          <w:top w:val="single" w:sz="4" w:space="0" w:color="000000"/>
+          <w:left w:val="single" w:sz="4" w:space="0" w:color="000000"/>
+          <w:bottom w:val="single" w:sz="4" w:space="0" w:color="000000"/>
+          <w:right w:val="single" w:sz="4" w:space="0" w:color="000000"/>
+          <w:insideH w:val="single" w:sz="4" w:space="0" w:color="000000"/>
+          <w:insideV w:val="single" w:sz="4" w:space="0" w:color="000000"/>
+        </w:tblBorders>
+        <w:tblLook w:val="04A0" w:firstRow="1" w:lastRow="0" w:firstColumn="1" w:lastColumn="0" w:noHBand="0" w:noVBand="1"/>
+      </w:tblPr>
+      <w:tblGrid>
+        <w:gridCol w:w="709"/>
+        <w:gridCol w:w="1134"/>
+        <w:gridCol w:w="8364"/>
+        <w:gridCol w:w="708"/>
+      </w:tblGrid>
       <w:tr>
         <w:trPr>
           <w:trHeight w:val="317"/>
@@ -10775,16 +12034,502 @@
           </w:p>
         </w:tc>
       </w:tr>
+      <w:tr>
+        <w:trPr>
+          <w:trHeight w:val="317"/>
+          <w:tblHeader/>
+        </w:trPr>
+        <w:tc>
+          <w:tcPr>
+            <w:tcW w:w="709" w:type="dxa"/>
+            <w:tcBorders>
+              <w:bottom w:val="single" w:sz="4" w:space="0" w:color="auto"/>
+              <w:right w:val="single" w:sz="4" w:space="0" w:color="000000"/>
+            </w:tcBorders>
+            <w:shd w:val="pct20" w:color="auto" w:fill="auto"/>
+          </w:tcPr>
+          <w:p>
+            <w:pPr>
+              <w:rPr>
+                <w:b/>
+                <w:szCs w:val="20"/>
+              </w:rPr>
+            </w:pPr>
+            <w:r>
+              <w:rPr>
+                <w:b/>
+                <w:szCs w:val="20"/>
+              </w:rPr>
+              <w:t>Test</w:t>
+            </w:r>
+            <w:r>
+              <w:rPr>
+                <w:b/>
+                <w:szCs w:val="20"/>
+              </w:rPr>
+              <w:t xml:space="preserve"> No.</w:t>
+            </w:r>
+          </w:p>
+        </w:tc>
+        <w:tc>
+          <w:tcPr>
+            <w:tcW w:w="1134" w:type="dxa"/>
+            <w:tcBorders>
+              <w:left w:val="single" w:sz="4" w:space="0" w:color="000000"/>
+              <w:bottom w:val="single" w:sz="4" w:space="0" w:color="auto"/>
+              <w:right w:val="single" w:sz="4" w:space="0" w:color="000000"/>
+            </w:tcBorders>
+            <w:shd w:val="pct20" w:color="auto" w:fill="auto"/>
+          </w:tcPr>
+          <w:p>
+            <w:pPr>
+              <w:rPr>
+                <w:b/>
+                <w:szCs w:val="20"/>
+              </w:rPr>
+            </w:pPr>
+            <w:r>
+              <w:rPr>
+                <w:b/>
+                <w:szCs w:val="20"/>
+              </w:rPr>
+              <w:t>Ref</w:t>
+            </w:r>
+          </w:p>
+        </w:tc>
+        <w:tc>
+          <w:tcPr>
+            <w:tcW w:w="9072" w:type="dxa"/>
+            <w:gridSpan w:val="2"/>
+            <w:tcBorders>
+              <w:left w:val="single" w:sz="4" w:space="0" w:color="000000"/>
+              <w:bottom w:val="single" w:sz="4" w:space="0" w:color="auto"/>
+            </w:tcBorders>
+            <w:shd w:val="pct20" w:color="auto" w:fill="auto"/>
+          </w:tcPr>
+          <w:p>
+            <w:pPr>
+              <w:rPr>
+                <w:b/>
+                <w:szCs w:val="20"/>
+              </w:rPr>
+            </w:pPr>
+            <w:r>
+              <w:rPr>
+                <w:b/>
+                <w:szCs w:val="20"/>
+              </w:rPr>
+              <w:t>Test</w:t>
+            </w:r>
+          </w:p>
+        </w:tc>
+      </w:tr>
+      <w:tr>
+        <w:trPr>
+          <w:trHeight w:val="255"/>
+          <w:tblHeader/>
+        </w:trPr>
+        <w:tc>
+          <w:tcPr>
+            <w:tcW w:w="709" w:type="dxa"/>
+            <w:tcBorders>
+              <w:top w:val="single" w:sz="4" w:space="0" w:color="auto"/>
+              <w:bottom w:val="single" w:sz="4" w:space="0" w:color="auto"/>
+              <w:right w:val="single" w:sz="4" w:space="0" w:color="auto"/>
+            </w:tcBorders>
+            <w:shd w:val="clear" w:color="auto" w:fill="auto"/>
+          </w:tcPr>
+          <w:p>
+            <w:pPr>
+              <w:pStyle w:val="Heading7"/>
+              <w:rPr>
+                <w:rFonts w:cs="Open Sans"/>
+                <w:szCs w:val="20"/>
+              </w:rPr>
+            </w:pPr>
+          </w:p>
+        </w:tc>
+        <w:tc>
+          <w:tcPr>
+            <w:tcW w:w="1134" w:type="dxa"/>
+            <w:tcBorders>
+              <w:top w:val="single" w:sz="4" w:space="0" w:color="auto"/>
+              <w:left w:val="single" w:sz="4" w:space="0" w:color="auto"/>
+              <w:bottom w:val="single" w:sz="4" w:space="0" w:color="auto"/>
+              <w:right w:val="single" w:sz="4" w:space="0" w:color="auto"/>
+            </w:tcBorders>
+            <w:shd w:val="clear" w:color="auto" w:fill="auto"/>
+          </w:tcPr>
+          <w:p>
+            <w:pPr>
+              <w:rPr>
+                <w:szCs w:val="20"/>
+              </w:rPr>
+            </w:pPr>
+          </w:p>
+        </w:tc>
+        <w:tc>
+          <w:tcPr>
+            <w:tcW w:w="9072" w:type="dxa"/>
+            <w:gridSpan w:val="2"/>
+            <w:tcBorders>
+              <w:top w:val="single" w:sz="4" w:space="0" w:color="auto"/>
+              <w:left w:val="single" w:sz="4" w:space="0" w:color="auto"/>
+              <w:bottom w:val="single" w:sz="4" w:space="0" w:color="auto"/>
+            </w:tcBorders>
+            <w:shd w:val="clear" w:color="auto" w:fill="auto"/>
+          </w:tcPr>
+          <w:p>
+            <w:pPr>
+              <w:rPr>
+                <w:szCs w:val="20"/>
+              </w:rPr>
+            </w:pPr>
+          </w:p>
+        </w:tc>
+      </w:tr>
+      <w:tr>
+        <w:trPr>
+          <w:trHeight w:val="271"/>
+          <w:tblHeader/>
+        </w:trPr>
+        <w:tc>
+          <w:tcPr>
+            <w:tcW w:w="10207" w:type="dxa"/>
+            <w:gridSpan w:val="3"/>
+            <w:tcBorders>
+              <w:top w:val="single" w:sz="4" w:space="0" w:color="auto"/>
+            </w:tcBorders>
+            <w:shd w:val="clear" w:color="auto" w:fill="auto"/>
+            <w:vAlign w:val="center"/>
+          </w:tcPr>
+          <w:p>
+            <w:pPr>
+              <w:rPr>
+                <w:b/>
+                <w:szCs w:val="20"/>
+              </w:rPr>
+            </w:pPr>
+            <w:r>
+              <w:rPr>
+                <w:rFonts w:cs="Arial"/>
+                <w:b/>
+                <w:szCs w:val="20"/>
+              </w:rPr>
+              <w:t>Expected Procedure &amp; Outcome</w:t>
+            </w:r>
+          </w:p>
+        </w:tc>
+        <w:tc>
+          <w:tcPr>
+            <w:tcW w:w="708" w:type="dxa"/>
+            <w:tcBorders>
+              <w:top w:val="single" w:sz="4" w:space="0" w:color="auto"/>
+            </w:tcBorders>
+            <w:shd w:val="clear" w:color="auto" w:fill="auto"/>
+            <w:vAlign w:val="center"/>
+          </w:tcPr>
+          <w:p>
+            <w:pPr>
+              <w:rPr>
+                <w:b/>
+                <w:szCs w:val="20"/>
+              </w:rPr>
+            </w:pPr>
+            <w:r>
+              <w:rPr>
+                <w:b/>
+                <w:szCs w:val="20"/>
+              </w:rPr>
+              <w:t>Pass</w:t>
+            </w:r>
+          </w:p>
+        </w:tc>
+      </w:tr>
+      <w:tr>
+        <w:trPr>
+          <w:trHeight w:val="540"/>
+        </w:trPr>
+        <w:tc>
+          <w:tcPr>
+            <w:tcW w:w="10207" w:type="dxa"/>
+            <w:gridSpan w:val="3"/>
+          </w:tcPr>
+          <w:p>
+            <w:pPr>
+              <w:rPr>
+                <w:szCs w:val="20"/>
+              </w:rPr>
+            </w:pPr>
+          </w:p>
+        </w:tc>
+        <w:tc>
+          <w:tcPr>
+            <w:tcW w:w="708" w:type="dxa"/>
+            <w:tcBorders>
+              <w:top w:val="single" w:sz="4" w:space="0" w:color="auto"/>
+              <w:bottom w:val="single" w:sz="4" w:space="0" w:color="auto"/>
+            </w:tcBorders>
+            <w:shd w:val="clear" w:color="auto" w:fill="auto"/>
+          </w:tcPr>
+          <w:p>
+            <w:pPr>
+              <w:rPr>
+                <w:szCs w:val="20"/>
+              </w:rPr>
+            </w:pPr>
+          </w:p>
+        </w:tc>
+      </w:tr>
+      <w:tr>
+        <w:trPr>
+          <w:trHeight w:val="317"/>
+          <w:tblHeader/>
+        </w:trPr>
+        <w:tc>
+          <w:tcPr>
+            <w:tcW w:w="709" w:type="dxa"/>
+            <w:tcBorders>
+              <w:bottom w:val="single" w:sz="4" w:space="0" w:color="auto"/>
+              <w:right w:val="single" w:sz="4" w:space="0" w:color="000000"/>
+            </w:tcBorders>
+            <w:shd w:val="pct20" w:color="auto" w:fill="auto"/>
+          </w:tcPr>
+          <w:p>
+            <w:pPr>
+              <w:rPr>
+                <w:b/>
+                <w:szCs w:val="20"/>
+              </w:rPr>
+            </w:pPr>
+            <w:r>
+              <w:rPr>
+                <w:b/>
+                <w:szCs w:val="20"/>
+              </w:rPr>
+              <w:t>Test</w:t>
+            </w:r>
+            <w:r>
+              <w:rPr>
+                <w:b/>
+                <w:szCs w:val="20"/>
+              </w:rPr>
+              <w:t xml:space="preserve"> No.</w:t>
+            </w:r>
+          </w:p>
+        </w:tc>
+        <w:tc>
+          <w:tcPr>
+            <w:tcW w:w="1134" w:type="dxa"/>
+            <w:tcBorders>
+              <w:left w:val="single" w:sz="4" w:space="0" w:color="000000"/>
+              <w:bottom w:val="single" w:sz="4" w:space="0" w:color="auto"/>
+              <w:right w:val="single" w:sz="4" w:space="0" w:color="000000"/>
+            </w:tcBorders>
+            <w:shd w:val="pct20" w:color="auto" w:fill="auto"/>
+          </w:tcPr>
+          <w:p>
+            <w:pPr>
+              <w:rPr>
+                <w:b/>
+                <w:szCs w:val="20"/>
+              </w:rPr>
+            </w:pPr>
+            <w:r>
+              <w:rPr>
+                <w:b/>
+                <w:szCs w:val="20"/>
+              </w:rPr>
+              <w:t>Ref</w:t>
+            </w:r>
+          </w:p>
+        </w:tc>
+        <w:tc>
+          <w:tcPr>
+            <w:tcW w:w="9072" w:type="dxa"/>
+            <w:gridSpan w:val="2"/>
+            <w:tcBorders>
+              <w:left w:val="single" w:sz="4" w:space="0" w:color="000000"/>
+              <w:bottom w:val="single" w:sz="4" w:space="0" w:color="auto"/>
+            </w:tcBorders>
+            <w:shd w:val="pct20" w:color="auto" w:fill="auto"/>
+          </w:tcPr>
+          <w:p>
+            <w:pPr>
+              <w:rPr>
+                <w:b/>
+                <w:szCs w:val="20"/>
+              </w:rPr>
+            </w:pPr>
+            <w:r>
+              <w:rPr>
+                <w:b/>
+                <w:szCs w:val="20"/>
+              </w:rPr>
+              <w:t>Test</w:t>
+            </w:r>
+          </w:p>
+        </w:tc>
+      </w:tr>
+      <w:tr>
+        <w:trPr>
+          <w:trHeight w:val="255"/>
+          <w:tblHeader/>
+        </w:trPr>
+        <w:tc>
+          <w:tcPr>
+            <w:tcW w:w="709" w:type="dxa"/>
+            <w:tcBorders>
+              <w:top w:val="single" w:sz="4" w:space="0" w:color="auto"/>
+              <w:bottom w:val="single" w:sz="4" w:space="0" w:color="auto"/>
+              <w:right w:val="single" w:sz="4" w:space="0" w:color="auto"/>
+            </w:tcBorders>
+            <w:shd w:val="clear" w:color="auto" w:fill="auto"/>
+          </w:tcPr>
+          <w:p>
+            <w:pPr>
+              <w:pStyle w:val="Heading7"/>
+              <w:rPr>
+                <w:rFonts w:cs="Open Sans"/>
+                <w:szCs w:val="20"/>
+              </w:rPr>
+            </w:pPr>
+          </w:p>
+        </w:tc>
+        <w:tc>
+          <w:tcPr>
+            <w:tcW w:w="1134" w:type="dxa"/>
+            <w:tcBorders>
+              <w:top w:val="single" w:sz="4" w:space="0" w:color="auto"/>
+              <w:left w:val="single" w:sz="4" w:space="0" w:color="auto"/>
+              <w:bottom w:val="single" w:sz="4" w:space="0" w:color="auto"/>
+              <w:right w:val="single" w:sz="4" w:space="0" w:color="auto"/>
+            </w:tcBorders>
+            <w:shd w:val="clear" w:color="auto" w:fill="auto"/>
+          </w:tcPr>
+          <w:p>
+            <w:pPr>
+              <w:rPr>
+                <w:szCs w:val="20"/>
+              </w:rPr>
+            </w:pPr>
+          </w:p>
+        </w:tc>
+        <w:tc>
+          <w:tcPr>
+            <w:tcW w:w="9072" w:type="dxa"/>
+            <w:gridSpan w:val="2"/>
+            <w:tcBorders>
+              <w:top w:val="single" w:sz="4" w:space="0" w:color="auto"/>
+              <w:left w:val="single" w:sz="4" w:space="0" w:color="auto"/>
+              <w:bottom w:val="single" w:sz="4" w:space="0" w:color="auto"/>
+            </w:tcBorders>
+            <w:shd w:val="clear" w:color="auto" w:fill="auto"/>
+          </w:tcPr>
+          <w:p>
+            <w:pPr>
+              <w:rPr>
+                <w:szCs w:val="20"/>
+              </w:rPr>
+            </w:pPr>
+          </w:p>
+        </w:tc>
+      </w:tr>
+      <w:tr>
+        <w:trPr>
+          <w:trHeight w:val="271"/>
+          <w:tblHeader/>
+        </w:trPr>
+        <w:tc>
+          <w:tcPr>
+            <w:tcW w:w="10207" w:type="dxa"/>
+            <w:gridSpan w:val="3"/>
+            <w:tcBorders>
+              <w:top w:val="single" w:sz="4" w:space="0" w:color="auto"/>
+            </w:tcBorders>
+            <w:shd w:val="clear" w:color="auto" w:fill="auto"/>
+            <w:vAlign w:val="center"/>
+          </w:tcPr>
+          <w:p>
+            <w:pPr>
+              <w:rPr>
+                <w:b/>
+                <w:szCs w:val="20"/>
+              </w:rPr>
+            </w:pPr>
+            <w:r>
+              <w:rPr>
+                <w:rFonts w:cs="Arial"/>
+                <w:b/>
+                <w:szCs w:val="20"/>
+              </w:rPr>
+              <w:t>Expected Procedure &amp; Outcome</w:t>
+            </w:r>
+          </w:p>
+        </w:tc>
+        <w:tc>
+          <w:tcPr>
+            <w:tcW w:w="708" w:type="dxa"/>
+            <w:tcBorders>
+              <w:top w:val="single" w:sz="4" w:space="0" w:color="auto"/>
+            </w:tcBorders>
+            <w:shd w:val="clear" w:color="auto" w:fill="auto"/>
+            <w:vAlign w:val="center"/>
+          </w:tcPr>
+          <w:p>
+            <w:pPr>
+              <w:rPr>
+                <w:b/>
+                <w:szCs w:val="20"/>
+              </w:rPr>
+            </w:pPr>
+            <w:r>
+              <w:rPr>
+                <w:b/>
+                <w:szCs w:val="20"/>
+              </w:rPr>
+              <w:t>Pass</w:t>
+            </w:r>
+          </w:p>
+        </w:tc>
+      </w:tr>
+      <w:tr>
+        <w:trPr>
+          <w:trHeight w:val="540"/>
+        </w:trPr>
+        <w:tc>
+          <w:tcPr>
+            <w:tcW w:w="10207" w:type="dxa"/>
+            <w:gridSpan w:val="3"/>
+          </w:tcPr>
+          <w:p>
+            <w:pPr>
+              <w:rPr>
+                <w:szCs w:val="20"/>
+              </w:rPr>
+            </w:pPr>
+          </w:p>
+        </w:tc>
+        <w:tc>
+          <w:tcPr>
+            <w:tcW w:w="708" w:type="dxa"/>
+            <w:tcBorders>
+              <w:top w:val="single" w:sz="4" w:space="0" w:color="auto"/>
+              <w:bottom w:val="single" w:sz="4" w:space="0" w:color="auto"/>
+            </w:tcBorders>
+            <w:shd w:val="clear" w:color="auto" w:fill="auto"/>
+          </w:tcPr>
+          <w:p>
+            <w:pPr>
+              <w:rPr>
+                <w:szCs w:val="20"/>
+              </w:rPr>
+            </w:pPr>
+          </w:p>
+        </w:tc>
+      </w:tr>
     </w:tbl>
-    <w:p>
-      <w:pPr>
-        <w:pStyle w:val="Heading3"/>
-        <w:numPr>
-          <w:ilvl w:val="0"/>
-          <w:numId w:val="0"/>
-        </w:numPr>
-      </w:pPr>
-    </w:p>
+    <w:p/>
     <w:sectPr>
       <w:pgSz w:w="11906" w:h="16838"/>
       <w:pgMar w:top="1440" w:right="1797" w:bottom="360" w:left="1797" w:header="454" w:footer="709" w:gutter="0"/>
@@ -10866,7 +12611,7 @@
       <mc:AlternateContent>
         <mc:Choice Requires="wps">
           <w:drawing>
-            <wp:anchor distT="0" distB="0" distL="114300" distR="114300" simplePos="0" relativeHeight="251658752" behindDoc="0" locked="0" layoutInCell="1" allowOverlap="1" wp14:anchorId="5369C2EE" wp14:editId="502EF155">
+            <wp:anchor distT="0" distB="0" distL="114300" distR="114300" simplePos="0" relativeHeight="251659776" behindDoc="0" locked="0" layoutInCell="1" allowOverlap="1" wp14:anchorId="5369C2EE" wp14:editId="502EF155">
               <wp:simplePos x="0" y="0"/>
               <wp:positionH relativeFrom="column">
                 <wp:posOffset>-802428</wp:posOffset>
@@ -10927,7 +12672,7 @@
         </mc:Choice>
         <mc:Fallback>
           <w:pict>
-            <v:line w14:anchorId="621B53B0" id="Line 2" o:spid="_x0000_s1026" style="position:absolute;z-index:251658752;visibility:visible;mso-wrap-style:square;mso-width-percent:0;mso-height-percent:0;mso-wrap-distance-left:9pt;mso-wrap-distance-top:0;mso-wrap-distance-right:9pt;mso-wrap-distance-bottom:0;mso-position-horizontal:absolute;mso-position-horizontal-relative:text;mso-position-vertical:absolute;mso-position-vertical-relative:text;mso-width-percent:0;mso-height-percent:0;mso-width-relative:page;mso-height-relative:page" from="-63.2pt,.2pt" to="481.5pt,.2pt" o:gfxdata="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"/>
+            <v:line w14:anchorId="3F44A676" id="Line 2" o:spid="_x0000_s1026" style="position:absolute;z-index:251659776;visibility:visible;mso-wrap-style:square;mso-width-percent:0;mso-height-percent:0;mso-wrap-distance-left:9pt;mso-wrap-distance-top:0;mso-wrap-distance-right:9pt;mso-wrap-distance-bottom:0;mso-position-horizontal:absolute;mso-position-horizontal-relative:text;mso-position-vertical:absolute;mso-position-vertical-relative:text;mso-width-percent:0;mso-height-percent:0;mso-width-relative:page;mso-height-relative:page" from="-63.2pt,.2pt" to="481.5pt,.2pt" o:gfxdata="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"/>
           </w:pict>
         </mc:Fallback>
       </mc:AlternateContent>
@@ -11169,7 +12914,7 @@
         <w:color w:val="0D0D0D" w:themeColor="text1" w:themeTint="F2"/>
         <w:szCs w:val="18"/>
       </w:rPr>
-      <w:t>21/11/2019</w:t>
+      <w:t>29/11/2019</w:t>
     </w:r>
     <w:r>
       <w:rPr>
@@ -11193,7 +12938,7 @@
       <mc:AlternateContent>
         <mc:Choice Requires="wps">
           <w:drawing>
-            <wp:anchor distT="0" distB="0" distL="114300" distR="114300" simplePos="0" relativeHeight="251657728" behindDoc="0" locked="0" layoutInCell="1" allowOverlap="1" wp14:anchorId="72C7ED29" wp14:editId="2FB1B9BA">
+            <wp:anchor distT="0" distB="0" distL="114300" distR="114300" simplePos="0" relativeHeight="251656704" behindDoc="0" locked="0" layoutInCell="1" allowOverlap="1" wp14:anchorId="72C7ED29" wp14:editId="2FB1B9BA">
               <wp:simplePos x="0" y="0"/>
               <wp:positionH relativeFrom="column">
                 <wp:posOffset>-827828</wp:posOffset>
@@ -11254,7 +12999,7 @@
         </mc:Choice>
         <mc:Fallback>
           <w:pict>
-            <v:line w14:anchorId="591B0B47" id="Line 1" o:spid="_x0000_s1026" style="position:absolute;z-index:251657728;visibility:visible;mso-wrap-style:square;mso-width-percent:0;mso-height-percent:0;mso-wrap-distance-left:9pt;mso-wrap-distance-top:0;mso-wrap-distance-right:9pt;mso-wrap-distance-bottom:0;mso-position-horizontal:absolute;mso-position-horizontal-relative:text;mso-position-vertical:absolute;mso-position-vertical-relative:text;mso-width-percent:0;mso-height-percent:0;mso-width-relative:page;mso-height-relative:page" from="-65.2pt,1.8pt" to="480.45pt,1.8pt" o:gfxdata="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"/>
+            <v:line w14:anchorId="586C318D" id="Line 1" o:spid="_x0000_s1026" style="position:absolute;z-index:251656704;visibility:visible;mso-wrap-style:square;mso-width-percent:0;mso-height-percent:0;mso-wrap-distance-left:9pt;mso-wrap-distance-top:0;mso-wrap-distance-right:9pt;mso-wrap-distance-bottom:0;mso-position-horizontal:absolute;mso-position-horizontal-relative:text;mso-position-vertical:absolute;mso-position-vertical-relative:text;mso-width-percent:0;mso-height-percent:0;mso-width-relative:page;mso-height-relative:page" from="-65.2pt,1.8pt" to="480.45pt,1.8pt" o:gfxdata="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"/>
           </w:pict>
         </mc:Fallback>
       </mc:AlternateContent>
@@ -12519,7 +14264,7 @@
   <w:abstractNum w:abstractNumId="19" w15:restartNumberingAfterBreak="0">
     <w:nsid w:val="30695D30"/>
     <w:multiLevelType w:val="hybridMultilevel"/>
-    <w:tmpl w:val="ACBE6B92"/>
+    <w:tmpl w:val="CA7EF9F6"/>
     <w:lvl w:ilvl="0" w:tplc="08090001">
       <w:start w:val="1"/>
       <w:numFmt w:val="bullet"/>
@@ -16131,7 +17876,7 @@
 </file>
 
 <file path=customXml/itemProps1.xml><?xml version="1.0" encoding="utf-8"?>
-<ds:datastoreItem xmlns:ds="http://schemas.openxmlformats.org/officeDocument/2006/customXml" ds:itemID="{9B5285E4-B5A5-4D00-8BE7-41E3DBB23853}">
+<ds:datastoreItem xmlns:ds="http://schemas.openxmlformats.org/officeDocument/2006/customXml" ds:itemID="{A110CE8A-DB62-402E-A18D-AB2525D8ACC5}">
   <ds:schemaRefs>
     <ds:schemaRef ds:uri="http://schemas.openxmlformats.org/officeDocument/2006/bibliography"/>
   </ds:schemaRefs>
